--- a/files/refactorSelectionSort.docx
+++ b/files/refactorSelectionSort.docx
@@ -1,6 +1,6 @@
 
 <file path=word/document.xml><?xml version="1.0" encoding="utf-8"?>
-<w:document xmlns:wpc="http://schemas.microsoft.com/office/word/2010/wordprocessingCanvas" xmlns:mo="http://schemas.microsoft.com/office/mac/office/2008/main" xmlns:mc="http://schemas.openxmlformats.org/markup-compatibility/2006" xmlns:mv="urn:schemas-microsoft-com:mac:vml" xmlns:o="urn:schemas-microsoft-com:office:office" xmlns:r="http://schemas.openxmlformats.org/officeDocument/2006/relationships" xmlns:m="http://schemas.openxmlformats.org/officeDocument/2006/math" xmlns:v="urn:schemas-microsoft-com:vml" xmlns:wp14="http://schemas.microsoft.com/office/word/2010/wordprocessingDrawing" xmlns:wp="http://schemas.openxmlformats.org/drawingml/2006/wordprocessingDrawing" xmlns:w10="urn:schemas-microsoft-com:office:word" xmlns:w="http://schemas.openxmlformats.org/wordprocessingml/2006/main" xmlns:w14="http://schemas.microsoft.com/office/word/2010/wordml" xmlns:w15="http://schemas.microsoft.com/office/word/2012/wordml" xmlns:wpg="http://schemas.microsoft.com/office/word/2010/wordprocessingGroup" xmlns:wpi="http://schemas.microsoft.com/office/word/2010/wordprocessingInk" xmlns:wne="http://schemas.microsoft.com/office/word/2006/wordml" xmlns:wps="http://schemas.microsoft.com/office/word/2010/wordprocessingShape" mc:Ignorable="w14 w15 wp14">
+<w:document xmlns:wpc="http://schemas.microsoft.com/office/word/2010/wordprocessingCanvas" xmlns:cx="http://schemas.microsoft.com/office/drawing/2014/chartex" xmlns:cx1="http://schemas.microsoft.com/office/drawing/2015/9/8/chartex" xmlns:cx2="http://schemas.microsoft.com/office/drawing/2015/10/21/chartex" xmlns:cx3="http://schemas.microsoft.com/office/drawing/2016/5/9/chartex" xmlns:cx4="http://schemas.microsoft.com/office/drawing/2016/5/10/chartex" xmlns:cx5="http://schemas.microsoft.com/office/drawing/2016/5/11/chartex" xmlns:cx6="http://schemas.microsoft.com/office/drawing/2016/5/12/chartex" xmlns:cx7="http://schemas.microsoft.com/office/drawing/2016/5/13/chartex" xmlns:cx8="http://schemas.microsoft.com/office/drawing/2016/5/14/chartex" xmlns:mc="http://schemas.openxmlformats.org/markup-compatibility/2006" xmlns:aink="http://schemas.microsoft.com/office/drawing/2016/ink" xmlns:am3d="http://schemas.microsoft.com/office/drawing/2017/model3d" xmlns:o="urn:schemas-microsoft-com:office:office" xmlns:r="http://schemas.openxmlformats.org/officeDocument/2006/relationships" xmlns:m="http://schemas.openxmlformats.org/officeDocument/2006/math" xmlns:v="urn:schemas-microsoft-com:vml" xmlns:wp14="http://schemas.microsoft.com/office/word/2010/wordprocessingDrawing" xmlns:wp="http://schemas.openxmlformats.org/drawingml/2006/wordprocessingDrawing" xmlns:w10="urn:schemas-microsoft-com:office:word" xmlns:w="http://schemas.openxmlformats.org/wordprocessingml/2006/main" xmlns:w14="http://schemas.microsoft.com/office/word/2010/wordml" xmlns:w15="http://schemas.microsoft.com/office/word/2012/wordml" xmlns:w16cid="http://schemas.microsoft.com/office/word/2016/wordml/cid" xmlns:w16se="http://schemas.microsoft.com/office/word/2015/wordml/symex" xmlns:wpg="http://schemas.microsoft.com/office/word/2010/wordprocessingGroup" xmlns:wpi="http://schemas.microsoft.com/office/word/2010/wordprocessingInk" xmlns:wne="http://schemas.microsoft.com/office/word/2006/wordml" xmlns:wps="http://schemas.microsoft.com/office/word/2010/wordprocessingShape" mc:Ignorable="w14 w15 w16se w16cid wp14">
   <w:body>
     <w:p>
       <w:pPr>
@@ -803,7 +803,7 @@
               </wp:anchor>
             </w:drawing>
           </mc:Choice>
-          <mc:Fallback>
+          <mc:Fallback xmlns:mv="urn:schemas-microsoft-com:mac:vml" xmlns:mo="http://schemas.microsoft.com/office/mac/office/2008/main">
             <w:pict>
               <v:shapetype w14:anchorId="2D15BB0B" id="_x0000_t202" coordsize="21600,21600" o:spt="202" path="m0,0l0,21600,21600,21600,21600,0xe">
                 <v:stroke joinstyle="miter"/>
@@ -2520,7 +2520,7 @@
               </wp:anchor>
             </w:drawing>
           </mc:Choice>
-          <mc:Fallback>
+          <mc:Fallback xmlns:mv="urn:schemas-microsoft-com:mac:vml" xmlns:mo="http://schemas.microsoft.com/office/mac/office/2008/main">
             <w:pict>
               <v:shape w14:anchorId="207220CB" id="Text Box 7" o:spid="_x0000_s1027" type="#_x0000_t202" style="position:absolute;margin-left:54.95pt;margin-top:14.25pt;width:209.5pt;height:138.95pt;z-index:251662336;visibility:visible;mso-wrap-style:square;mso-width-percent:0;mso-height-percent:0;mso-wrap-distance-left:9pt;mso-wrap-distance-top:0;mso-wrap-distance-right:9pt;mso-wrap-distance-bottom:0;mso-position-horizontal:absolute;mso-position-horizontal-relative:text;mso-position-vertical:absolute;mso-position-vertical-relative:text;mso-width-percent:0;mso-height-percent:0;mso-width-relative:margin;mso-height-relative:margin;v-text-anchor:top" o:gfxdata="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" filled="f" strokecolor="#4f81bd [3204]" strokeweight="1pt">
                 <v:textbox>
@@ -3571,7 +3571,7 @@
               </wp:anchor>
             </w:drawing>
           </mc:Choice>
-          <mc:Fallback>
+          <mc:Fallback xmlns:mv="urn:schemas-microsoft-com:mac:vml" xmlns:mo="http://schemas.microsoft.com/office/mac/office/2008/main">
             <w:pict>
               <v:shape w14:anchorId="62DC3119" id="Text Box 8" o:spid="_x0000_s1028" type="#_x0000_t202" style="position:absolute;margin-left:-196.7pt;margin-top:29.2pt;width:245.5pt;height:105.8pt;z-index:251664384;visibility:visible;mso-wrap-style:square;mso-width-percent:0;mso-height-percent:0;mso-wrap-distance-left:9pt;mso-wrap-distance-top:0;mso-wrap-distance-right:9pt;mso-wrap-distance-bottom:0;mso-position-horizontal:absolute;mso-position-horizontal-relative:text;mso-position-vertical:absolute;mso-position-vertical-relative:text;mso-width-percent:0;mso-height-percent:0;mso-width-relative:margin;mso-height-relative:margin;v-text-anchor:top" o:gfxdata="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" filled="f" strokecolor="#4f81bd [3204]" strokeweight="1pt">
                 <v:textbox>
@@ -4618,7 +4618,7 @@
               </wp:anchor>
             </w:drawing>
           </mc:Choice>
-          <mc:Fallback>
+          <mc:Fallback xmlns:mv="urn:schemas-microsoft-com:mac:vml" xmlns:mo="http://schemas.microsoft.com/office/mac/office/2008/main">
             <w:pict>
               <v:shape w14:anchorId="110EA53C" id="Text Box 9" o:spid="_x0000_s1029" type="#_x0000_t202" style="position:absolute;left:0;text-align:left;margin-left:199.7pt;margin-top:5.4pt;width:263.6pt;height:147.05pt;z-index:251666432;visibility:visible;mso-wrap-style:square;mso-width-percent:0;mso-height-percent:0;mso-wrap-distance-left:9pt;mso-wrap-distance-top:0;mso-wrap-distance-right:9pt;mso-wrap-distance-bottom:0;mso-position-horizontal:absolute;mso-position-horizontal-relative:text;mso-position-vertical:absolute;mso-position-vertical-relative:text;mso-width-percent:0;mso-height-percent:0;mso-width-relative:margin;mso-height-relative:margin;v-text-anchor:top" o:gfxdata="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" filled="f" strokecolor="#4f81bd [3204]" strokeweight="1pt">
                 <v:textbox>
@@ -5235,16 +5235,7 @@
           <w:sz w:val="20"/>
           <w:szCs w:val="20"/>
         </w:rPr>
-        <w:t xml:space="preserve"> </w:t>
-      </w:r>
-      <w:r>
-        <w:rPr>
-          <w:rFonts w:ascii="Times New Roman" w:hAnsi="Times New Roman" w:cs="Times New Roman"/>
-          <w:color w:val="222222"/>
-          <w:sz w:val="20"/>
-          <w:szCs w:val="20"/>
-        </w:rPr>
-        <w:t xml:space="preserve">in procedure </w:t>
+        <w:t xml:space="preserve"> in procedure </w:t>
       </w:r>
       <w:r>
         <w:rPr>
@@ -5366,16 +5357,7 @@
           <w:sz w:val="20"/>
           <w:szCs w:val="20"/>
         </w:rPr>
-        <w:t>2. Choose</w:t>
-      </w:r>
-      <w:r>
-        <w:rPr>
-          <w:rFonts w:ascii="Times New Roman" w:hAnsi="Times New Roman" w:cs="Times New Roman"/>
-          <w:color w:val="222222"/>
-          <w:sz w:val="20"/>
-          <w:szCs w:val="20"/>
-        </w:rPr>
-        <w:t xml:space="preserve"> menu item </w:t>
+        <w:t xml:space="preserve">2. Choose menu item </w:t>
       </w:r>
       <w:r>
         <w:rPr>
@@ -6638,7 +6620,7 @@
               </wp:anchor>
             </w:drawing>
           </mc:Choice>
-          <mc:Fallback>
+          <mc:Fallback xmlns:mv="urn:schemas-microsoft-com:mac:vml" xmlns:mo="http://schemas.microsoft.com/office/mac/office/2008/main">
             <w:pict>
               <v:shape w14:anchorId="48D5510F" id="Text Box 12" o:spid="_x0000_s1030" type="#_x0000_t202" style="position:absolute;margin-left:-4.7pt;margin-top:67.5pt;width:234.35pt;height:162.75pt;z-index:251669504;visibility:visible;mso-wrap-style:square;mso-width-percent:0;mso-height-percent:0;mso-wrap-distance-left:9pt;mso-wrap-distance-top:0;mso-wrap-distance-right:9pt;mso-wrap-distance-bottom:0;mso-position-horizontal:absolute;mso-position-horizontal-relative:text;mso-position-vertical:absolute;mso-position-vertical-relative:text;mso-width-percent:0;mso-height-percent:0;mso-width-relative:margin;mso-height-relative:margin;v-text-anchor:top" o:gfxdata="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" filled="f" strokecolor="#4f81bd [3204]" strokeweight="1pt">
                 <v:textbox>
@@ -7878,25 +7860,7 @@
                                 <w:sz w:val="16"/>
                                 <w:szCs w:val="16"/>
                               </w:rPr>
-                              <w:t xml:space="preserve">   int </w:t>
-                            </w:r>
-                            <w:r>
-                              <w:rPr>
-                                <w:rFonts w:ascii="Monaco" w:hAnsi="Monaco" w:cs="Times New Roman"/>
-                                <w:color w:val="000000" w:themeColor="text1"/>
-                                <w:sz w:val="16"/>
-                                <w:szCs w:val="16"/>
-                              </w:rPr>
-                              <w:t>p</w:t>
-                            </w:r>
-                            <w:r>
-                              <w:rPr>
-                                <w:rFonts w:ascii="Monaco" w:hAnsi="Monaco" w:cs="Times New Roman"/>
-                                <w:color w:val="000000" w:themeColor="text1"/>
-                                <w:sz w:val="16"/>
-                                <w:szCs w:val="16"/>
-                              </w:rPr>
-                              <w:t>= j; // will contain index of min</w:t>
+                              <w:t>   int p= j; // will contain index of min</w:t>
                             </w:r>
                           </w:p>
                           <w:p>
@@ -8638,7 +8602,7 @@
               </wp:anchor>
             </w:drawing>
           </mc:Choice>
-          <mc:Fallback>
+          <mc:Fallback xmlns:mv="urn:schemas-microsoft-com:mac:vml" xmlns:mo="http://schemas.microsoft.com/office/mac/office/2008/main">
             <w:pict>
               <v:shape w14:anchorId="3A701933" id="Text Box 13" o:spid="_x0000_s1031" type="#_x0000_t202" style="position:absolute;margin-left:235pt;margin-top:67.5pt;width:233.7pt;height:162.55pt;z-index:251671552;visibility:visible;mso-wrap-style:square;mso-width-percent:0;mso-height-percent:0;mso-wrap-distance-left:9pt;mso-wrap-distance-top:0;mso-wrap-distance-right:9pt;mso-wrap-distance-bottom:0;mso-position-horizontal:absolute;mso-position-horizontal-relative:text;mso-position-vertical:absolute;mso-position-vertical-relative:text;mso-width-percent:0;mso-height-percent:0;mso-width-relative:margin;mso-height-relative:margin;v-text-anchor:top" o:gfxdata="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" filled="f" strokecolor="#4f81bd [3204]" strokeweight="1pt">
                 <v:textbox>
@@ -9684,7 +9648,7 @@
 </file>
 
 <file path=word/endnotes.xml><?xml version="1.0" encoding="utf-8"?>
-<w:endnotes xmlns:wpc="http://schemas.microsoft.com/office/word/2010/wordprocessingCanvas" xmlns:mo="http://schemas.microsoft.com/office/mac/office/2008/main" xmlns:mc="http://schemas.openxmlformats.org/markup-compatibility/2006" xmlns:mv="urn:schemas-microsoft-com:mac:vml" xmlns:o="urn:schemas-microsoft-com:office:office" xmlns:r="http://schemas.openxmlformats.org/officeDocument/2006/relationships" xmlns:m="http://schemas.openxmlformats.org/officeDocument/2006/math" xmlns:v="urn:schemas-microsoft-com:vml" xmlns:wp14="http://schemas.microsoft.com/office/word/2010/wordprocessingDrawing" xmlns:wp="http://schemas.openxmlformats.org/drawingml/2006/wordprocessingDrawing" xmlns:w10="urn:schemas-microsoft-com:office:word" xmlns:w="http://schemas.openxmlformats.org/wordprocessingml/2006/main" xmlns:w14="http://schemas.microsoft.com/office/word/2010/wordml" xmlns:w15="http://schemas.microsoft.com/office/word/2012/wordml" xmlns:wpg="http://schemas.microsoft.com/office/word/2010/wordprocessingGroup" xmlns:wpi="http://schemas.microsoft.com/office/word/2010/wordprocessingInk" xmlns:wne="http://schemas.microsoft.com/office/word/2006/wordml" xmlns:wps="http://schemas.microsoft.com/office/word/2010/wordprocessingShape" mc:Ignorable="w14 w15 wp14">
+<w:endnotes xmlns:wpc="http://schemas.microsoft.com/office/word/2010/wordprocessingCanvas" xmlns:cx="http://schemas.microsoft.com/office/drawing/2014/chartex" xmlns:cx1="http://schemas.microsoft.com/office/drawing/2015/9/8/chartex" xmlns:cx2="http://schemas.microsoft.com/office/drawing/2015/10/21/chartex" xmlns:cx3="http://schemas.microsoft.com/office/drawing/2016/5/9/chartex" xmlns:cx4="http://schemas.microsoft.com/office/drawing/2016/5/10/chartex" xmlns:cx5="http://schemas.microsoft.com/office/drawing/2016/5/11/chartex" xmlns:cx6="http://schemas.microsoft.com/office/drawing/2016/5/12/chartex" xmlns:cx7="http://schemas.microsoft.com/office/drawing/2016/5/13/chartex" xmlns:cx8="http://schemas.microsoft.com/office/drawing/2016/5/14/chartex" xmlns:mc="http://schemas.openxmlformats.org/markup-compatibility/2006" xmlns:aink="http://schemas.microsoft.com/office/drawing/2016/ink" xmlns:am3d="http://schemas.microsoft.com/office/drawing/2017/model3d" xmlns:o="urn:schemas-microsoft-com:office:office" xmlns:r="http://schemas.openxmlformats.org/officeDocument/2006/relationships" xmlns:m="http://schemas.openxmlformats.org/officeDocument/2006/math" xmlns:v="urn:schemas-microsoft-com:vml" xmlns:wp14="http://schemas.microsoft.com/office/word/2010/wordprocessingDrawing" xmlns:wp="http://schemas.openxmlformats.org/drawingml/2006/wordprocessingDrawing" xmlns:w10="urn:schemas-microsoft-com:office:word" xmlns:w="http://schemas.openxmlformats.org/wordprocessingml/2006/main" xmlns:w14="http://schemas.microsoft.com/office/word/2010/wordml" xmlns:w15="http://schemas.microsoft.com/office/word/2012/wordml" xmlns:w16cid="http://schemas.microsoft.com/office/word/2016/wordml/cid" xmlns:w16se="http://schemas.microsoft.com/office/word/2015/wordml/symex" xmlns:wpg="http://schemas.microsoft.com/office/word/2010/wordprocessingGroup" xmlns:wpi="http://schemas.microsoft.com/office/word/2010/wordprocessingInk" xmlns:wne="http://schemas.microsoft.com/office/word/2006/wordml" xmlns:wps="http://schemas.microsoft.com/office/word/2010/wordprocessingShape" mc:Ignorable="w14 w15 w16se w16cid wp14">
   <w:endnote w:type="separator" w:id="-1">
     <w:p>
       <w:r>
@@ -9703,7 +9667,7 @@
 </file>
 
 <file path=word/footer1.xml><?xml version="1.0" encoding="utf-8"?>
-<w:ftr xmlns:wpc="http://schemas.microsoft.com/office/word/2010/wordprocessingCanvas" xmlns:mo="http://schemas.microsoft.com/office/mac/office/2008/main" xmlns:mc="http://schemas.openxmlformats.org/markup-compatibility/2006" xmlns:mv="urn:schemas-microsoft-com:mac:vml" xmlns:o="urn:schemas-microsoft-com:office:office" xmlns:r="http://schemas.openxmlformats.org/officeDocument/2006/relationships" xmlns:m="http://schemas.openxmlformats.org/officeDocument/2006/math" xmlns:v="urn:schemas-microsoft-com:vml" xmlns:wp14="http://schemas.microsoft.com/office/word/2010/wordprocessingDrawing" xmlns:wp="http://schemas.openxmlformats.org/drawingml/2006/wordprocessingDrawing" xmlns:w10="urn:schemas-microsoft-com:office:word" xmlns:w="http://schemas.openxmlformats.org/wordprocessingml/2006/main" xmlns:w14="http://schemas.microsoft.com/office/word/2010/wordml" xmlns:w15="http://schemas.microsoft.com/office/word/2012/wordml" xmlns:wpg="http://schemas.microsoft.com/office/word/2010/wordprocessingGroup" xmlns:wpi="http://schemas.microsoft.com/office/word/2010/wordprocessingInk" xmlns:wne="http://schemas.microsoft.com/office/word/2006/wordml" xmlns:wps="http://schemas.microsoft.com/office/word/2010/wordprocessingShape" mc:Ignorable="w14 w15 wp14">
+<w:ftr xmlns:wpc="http://schemas.microsoft.com/office/word/2010/wordprocessingCanvas" xmlns:cx="http://schemas.microsoft.com/office/drawing/2014/chartex" xmlns:cx1="http://schemas.microsoft.com/office/drawing/2015/9/8/chartex" xmlns:cx2="http://schemas.microsoft.com/office/drawing/2015/10/21/chartex" xmlns:cx3="http://schemas.microsoft.com/office/drawing/2016/5/9/chartex" xmlns:cx4="http://schemas.microsoft.com/office/drawing/2016/5/10/chartex" xmlns:cx5="http://schemas.microsoft.com/office/drawing/2016/5/11/chartex" xmlns:cx6="http://schemas.microsoft.com/office/drawing/2016/5/12/chartex" xmlns:cx7="http://schemas.microsoft.com/office/drawing/2016/5/13/chartex" xmlns:cx8="http://schemas.microsoft.com/office/drawing/2016/5/14/chartex" xmlns:mc="http://schemas.openxmlformats.org/markup-compatibility/2006" xmlns:aink="http://schemas.microsoft.com/office/drawing/2016/ink" xmlns:am3d="http://schemas.microsoft.com/office/drawing/2017/model3d" xmlns:o="urn:schemas-microsoft-com:office:office" xmlns:r="http://schemas.openxmlformats.org/officeDocument/2006/relationships" xmlns:m="http://schemas.openxmlformats.org/officeDocument/2006/math" xmlns:v="urn:schemas-microsoft-com:vml" xmlns:wp14="http://schemas.microsoft.com/office/word/2010/wordprocessingDrawing" xmlns:wp="http://schemas.openxmlformats.org/drawingml/2006/wordprocessingDrawing" xmlns:w10="urn:schemas-microsoft-com:office:word" xmlns:w="http://schemas.openxmlformats.org/wordprocessingml/2006/main" xmlns:w14="http://schemas.microsoft.com/office/word/2010/wordml" xmlns:w15="http://schemas.microsoft.com/office/word/2012/wordml" xmlns:w16cid="http://schemas.microsoft.com/office/word/2016/wordml/cid" xmlns:w16se="http://schemas.microsoft.com/office/word/2015/wordml/symex" xmlns:wpg="http://schemas.microsoft.com/office/word/2010/wordprocessingGroup" xmlns:wpi="http://schemas.microsoft.com/office/word/2010/wordprocessingInk" xmlns:wne="http://schemas.microsoft.com/office/word/2006/wordml" xmlns:wps="http://schemas.microsoft.com/office/word/2010/wordprocessingShape" mc:Ignorable="w14 w15 w16se w16cid wp14">
   <w:p>
     <w:pPr>
       <w:pStyle w:val="Footer"/>
@@ -9713,17 +9677,40 @@
 </file>
 
 <file path=word/footer2.xml><?xml version="1.0" encoding="utf-8"?>
-<w:ftr xmlns:wpc="http://schemas.microsoft.com/office/word/2010/wordprocessingCanvas" xmlns:mo="http://schemas.microsoft.com/office/mac/office/2008/main" xmlns:mc="http://schemas.openxmlformats.org/markup-compatibility/2006" xmlns:mv="urn:schemas-microsoft-com:mac:vml" xmlns:o="urn:schemas-microsoft-com:office:office" xmlns:r="http://schemas.openxmlformats.org/officeDocument/2006/relationships" xmlns:m="http://schemas.openxmlformats.org/officeDocument/2006/math" xmlns:v="urn:schemas-microsoft-com:vml" xmlns:wp14="http://schemas.microsoft.com/office/word/2010/wordprocessingDrawing" xmlns:wp="http://schemas.openxmlformats.org/drawingml/2006/wordprocessingDrawing" xmlns:w10="urn:schemas-microsoft-com:office:word" xmlns:w="http://schemas.openxmlformats.org/wordprocessingml/2006/main" xmlns:w14="http://schemas.microsoft.com/office/word/2010/wordml" xmlns:w15="http://schemas.microsoft.com/office/word/2012/wordml" xmlns:wpg="http://schemas.microsoft.com/office/word/2010/wordprocessingGroup" xmlns:wpi="http://schemas.microsoft.com/office/word/2010/wordprocessingInk" xmlns:wne="http://schemas.microsoft.com/office/word/2006/wordml" xmlns:wps="http://schemas.microsoft.com/office/word/2010/wordprocessingShape" mc:Ignorable="w14 w15 wp14">
+<w:ftr xmlns:wpc="http://schemas.microsoft.com/office/word/2010/wordprocessingCanvas" xmlns:cx="http://schemas.microsoft.com/office/drawing/2014/chartex" xmlns:cx1="http://schemas.microsoft.com/office/drawing/2015/9/8/chartex" xmlns:cx2="http://schemas.microsoft.com/office/drawing/2015/10/21/chartex" xmlns:cx3="http://schemas.microsoft.com/office/drawing/2016/5/9/chartex" xmlns:cx4="http://schemas.microsoft.com/office/drawing/2016/5/10/chartex" xmlns:cx5="http://schemas.microsoft.com/office/drawing/2016/5/11/chartex" xmlns:cx6="http://schemas.microsoft.com/office/drawing/2016/5/12/chartex" xmlns:cx7="http://schemas.microsoft.com/office/drawing/2016/5/13/chartex" xmlns:cx8="http://schemas.microsoft.com/office/drawing/2016/5/14/chartex" xmlns:mc="http://schemas.openxmlformats.org/markup-compatibility/2006" xmlns:aink="http://schemas.microsoft.com/office/drawing/2016/ink" xmlns:am3d="http://schemas.microsoft.com/office/drawing/2017/model3d" xmlns:o="urn:schemas-microsoft-com:office:office" xmlns:r="http://schemas.openxmlformats.org/officeDocument/2006/relationships" xmlns:m="http://schemas.openxmlformats.org/officeDocument/2006/math" xmlns:v="urn:schemas-microsoft-com:vml" xmlns:wp14="http://schemas.microsoft.com/office/word/2010/wordprocessingDrawing" xmlns:wp="http://schemas.openxmlformats.org/drawingml/2006/wordprocessingDrawing" xmlns:w10="urn:schemas-microsoft-com:office:word" xmlns:w="http://schemas.openxmlformats.org/wordprocessingml/2006/main" xmlns:w14="http://schemas.microsoft.com/office/word/2010/wordml" xmlns:w15="http://schemas.microsoft.com/office/word/2012/wordml" xmlns:w16cid="http://schemas.microsoft.com/office/word/2016/wordml/cid" xmlns:w16se="http://schemas.microsoft.com/office/word/2015/wordml/symex" xmlns:wpg="http://schemas.microsoft.com/office/word/2010/wordprocessingGroup" xmlns:wpi="http://schemas.microsoft.com/office/word/2010/wordprocessingInk" xmlns:wne="http://schemas.microsoft.com/office/word/2006/wordml" xmlns:wps="http://schemas.microsoft.com/office/word/2010/wordprocessingShape" mc:Ignorable="w14 w15 w16se w16cid wp14">
   <w:p>
     <w:pPr>
       <w:pStyle w:val="Footer"/>
+      <w:rPr>
+        <w:rFonts w:ascii="Times" w:hAnsi="Times"/>
+        <w:sz w:val="20"/>
+        <w:szCs w:val="20"/>
+      </w:rPr>
     </w:pPr>
+    <w:r>
+      <w:rPr>
+        <w:rFonts w:ascii="Times" w:hAnsi="Times"/>
+        <w:sz w:val="20"/>
+        <w:szCs w:val="20"/>
+      </w:rPr>
+      <w:sym w:font="Symbol" w:char="F0D3"/>
+    </w:r>
+    <w:r>
+      <w:rPr>
+        <w:rFonts w:ascii="Times" w:hAnsi="Times"/>
+        <w:sz w:val="20"/>
+        <w:szCs w:val="20"/>
+      </w:rPr>
+      <w:t>David Gries, 2018</w:t>
+    </w:r>
+    <w:bookmarkStart w:id="0" w:name="_GoBack"/>
+    <w:bookmarkEnd w:id="0"/>
   </w:p>
 </w:ftr>
 </file>
 
 <file path=word/footer3.xml><?xml version="1.0" encoding="utf-8"?>
-<w:ftr xmlns:wpc="http://schemas.microsoft.com/office/word/2010/wordprocessingCanvas" xmlns:mo="http://schemas.microsoft.com/office/mac/office/2008/main" xmlns:mc="http://schemas.openxmlformats.org/markup-compatibility/2006" xmlns:mv="urn:schemas-microsoft-com:mac:vml" xmlns:o="urn:schemas-microsoft-com:office:office" xmlns:r="http://schemas.openxmlformats.org/officeDocument/2006/relationships" xmlns:m="http://schemas.openxmlformats.org/officeDocument/2006/math" xmlns:v="urn:schemas-microsoft-com:vml" xmlns:wp14="http://schemas.microsoft.com/office/word/2010/wordprocessingDrawing" xmlns:wp="http://schemas.openxmlformats.org/drawingml/2006/wordprocessingDrawing" xmlns:w10="urn:schemas-microsoft-com:office:word" xmlns:w="http://schemas.openxmlformats.org/wordprocessingml/2006/main" xmlns:w14="http://schemas.microsoft.com/office/word/2010/wordml" xmlns:w15="http://schemas.microsoft.com/office/word/2012/wordml" xmlns:wpg="http://schemas.microsoft.com/office/word/2010/wordprocessingGroup" xmlns:wpi="http://schemas.microsoft.com/office/word/2010/wordprocessingInk" xmlns:wne="http://schemas.microsoft.com/office/word/2006/wordml" xmlns:wps="http://schemas.microsoft.com/office/word/2010/wordprocessingShape" mc:Ignorable="w14 w15 wp14">
+<w:ftr xmlns:wpc="http://schemas.microsoft.com/office/word/2010/wordprocessingCanvas" xmlns:cx="http://schemas.microsoft.com/office/drawing/2014/chartex" xmlns:cx1="http://schemas.microsoft.com/office/drawing/2015/9/8/chartex" xmlns:cx2="http://schemas.microsoft.com/office/drawing/2015/10/21/chartex" xmlns:cx3="http://schemas.microsoft.com/office/drawing/2016/5/9/chartex" xmlns:cx4="http://schemas.microsoft.com/office/drawing/2016/5/10/chartex" xmlns:cx5="http://schemas.microsoft.com/office/drawing/2016/5/11/chartex" xmlns:cx6="http://schemas.microsoft.com/office/drawing/2016/5/12/chartex" xmlns:cx7="http://schemas.microsoft.com/office/drawing/2016/5/13/chartex" xmlns:cx8="http://schemas.microsoft.com/office/drawing/2016/5/14/chartex" xmlns:mc="http://schemas.openxmlformats.org/markup-compatibility/2006" xmlns:aink="http://schemas.microsoft.com/office/drawing/2016/ink" xmlns:am3d="http://schemas.microsoft.com/office/drawing/2017/model3d" xmlns:o="urn:schemas-microsoft-com:office:office" xmlns:r="http://schemas.openxmlformats.org/officeDocument/2006/relationships" xmlns:m="http://schemas.openxmlformats.org/officeDocument/2006/math" xmlns:v="urn:schemas-microsoft-com:vml" xmlns:wp14="http://schemas.microsoft.com/office/word/2010/wordprocessingDrawing" xmlns:wp="http://schemas.openxmlformats.org/drawingml/2006/wordprocessingDrawing" xmlns:w10="urn:schemas-microsoft-com:office:word" xmlns:w="http://schemas.openxmlformats.org/wordprocessingml/2006/main" xmlns:w14="http://schemas.microsoft.com/office/word/2010/wordml" xmlns:w15="http://schemas.microsoft.com/office/word/2012/wordml" xmlns:w16cid="http://schemas.microsoft.com/office/word/2016/wordml/cid" xmlns:w16se="http://schemas.microsoft.com/office/word/2015/wordml/symex" xmlns:wpg="http://schemas.microsoft.com/office/word/2010/wordprocessingGroup" xmlns:wpi="http://schemas.microsoft.com/office/word/2010/wordprocessingInk" xmlns:wne="http://schemas.microsoft.com/office/word/2006/wordml" xmlns:wps="http://schemas.microsoft.com/office/word/2010/wordprocessingShape" mc:Ignorable="w14 w15 w16se w16cid wp14">
   <w:p>
     <w:pPr>
       <w:pStyle w:val="Footer"/>
@@ -9733,7 +9720,7 @@
 </file>
 
 <file path=word/footnotes.xml><?xml version="1.0" encoding="utf-8"?>
-<w:footnotes xmlns:wpc="http://schemas.microsoft.com/office/word/2010/wordprocessingCanvas" xmlns:mo="http://schemas.microsoft.com/office/mac/office/2008/main" xmlns:mc="http://schemas.openxmlformats.org/markup-compatibility/2006" xmlns:mv="urn:schemas-microsoft-com:mac:vml" xmlns:o="urn:schemas-microsoft-com:office:office" xmlns:r="http://schemas.openxmlformats.org/officeDocument/2006/relationships" xmlns:m="http://schemas.openxmlformats.org/officeDocument/2006/math" xmlns:v="urn:schemas-microsoft-com:vml" xmlns:wp14="http://schemas.microsoft.com/office/word/2010/wordprocessingDrawing" xmlns:wp="http://schemas.openxmlformats.org/drawingml/2006/wordprocessingDrawing" xmlns:w10="urn:schemas-microsoft-com:office:word" xmlns:w="http://schemas.openxmlformats.org/wordprocessingml/2006/main" xmlns:w14="http://schemas.microsoft.com/office/word/2010/wordml" xmlns:w15="http://schemas.microsoft.com/office/word/2012/wordml" xmlns:wpg="http://schemas.microsoft.com/office/word/2010/wordprocessingGroup" xmlns:wpi="http://schemas.microsoft.com/office/word/2010/wordprocessingInk" xmlns:wne="http://schemas.microsoft.com/office/word/2006/wordml" xmlns:wps="http://schemas.microsoft.com/office/word/2010/wordprocessingShape" mc:Ignorable="w14 w15 wp14">
+<w:footnotes xmlns:wpc="http://schemas.microsoft.com/office/word/2010/wordprocessingCanvas" xmlns:cx="http://schemas.microsoft.com/office/drawing/2014/chartex" xmlns:cx1="http://schemas.microsoft.com/office/drawing/2015/9/8/chartex" xmlns:cx2="http://schemas.microsoft.com/office/drawing/2015/10/21/chartex" xmlns:cx3="http://schemas.microsoft.com/office/drawing/2016/5/9/chartex" xmlns:cx4="http://schemas.microsoft.com/office/drawing/2016/5/10/chartex" xmlns:cx5="http://schemas.microsoft.com/office/drawing/2016/5/11/chartex" xmlns:cx6="http://schemas.microsoft.com/office/drawing/2016/5/12/chartex" xmlns:cx7="http://schemas.microsoft.com/office/drawing/2016/5/13/chartex" xmlns:cx8="http://schemas.microsoft.com/office/drawing/2016/5/14/chartex" xmlns:mc="http://schemas.openxmlformats.org/markup-compatibility/2006" xmlns:aink="http://schemas.microsoft.com/office/drawing/2016/ink" xmlns:am3d="http://schemas.microsoft.com/office/drawing/2017/model3d" xmlns:o="urn:schemas-microsoft-com:office:office" xmlns:r="http://schemas.openxmlformats.org/officeDocument/2006/relationships" xmlns:m="http://schemas.openxmlformats.org/officeDocument/2006/math" xmlns:v="urn:schemas-microsoft-com:vml" xmlns:wp14="http://schemas.microsoft.com/office/word/2010/wordprocessingDrawing" xmlns:wp="http://schemas.openxmlformats.org/drawingml/2006/wordprocessingDrawing" xmlns:w10="urn:schemas-microsoft-com:office:word" xmlns:w="http://schemas.openxmlformats.org/wordprocessingml/2006/main" xmlns:w14="http://schemas.microsoft.com/office/word/2010/wordml" xmlns:w15="http://schemas.microsoft.com/office/word/2012/wordml" xmlns:w16cid="http://schemas.microsoft.com/office/word/2016/wordml/cid" xmlns:w16se="http://schemas.microsoft.com/office/word/2015/wordml/symex" xmlns:wpg="http://schemas.microsoft.com/office/word/2010/wordprocessingGroup" xmlns:wpi="http://schemas.microsoft.com/office/word/2010/wordprocessingInk" xmlns:wne="http://schemas.microsoft.com/office/word/2006/wordml" xmlns:wps="http://schemas.microsoft.com/office/word/2010/wordprocessingShape" mc:Ignorable="w14 w15 w16se w16cid wp14">
   <w:footnote w:type="separator" w:id="-1">
     <w:p>
       <w:r>
@@ -9752,7 +9739,7 @@
 </file>
 
 <file path=word/header1.xml><?xml version="1.0" encoding="utf-8"?>
-<w:hdr xmlns:wpc="http://schemas.microsoft.com/office/word/2010/wordprocessingCanvas" xmlns:mo="http://schemas.microsoft.com/office/mac/office/2008/main" xmlns:mc="http://schemas.openxmlformats.org/markup-compatibility/2006" xmlns:mv="urn:schemas-microsoft-com:mac:vml" xmlns:o="urn:schemas-microsoft-com:office:office" xmlns:r="http://schemas.openxmlformats.org/officeDocument/2006/relationships" xmlns:m="http://schemas.openxmlformats.org/officeDocument/2006/math" xmlns:v="urn:schemas-microsoft-com:vml" xmlns:wp14="http://schemas.microsoft.com/office/word/2010/wordprocessingDrawing" xmlns:wp="http://schemas.openxmlformats.org/drawingml/2006/wordprocessingDrawing" xmlns:w10="urn:schemas-microsoft-com:office:word" xmlns:w="http://schemas.openxmlformats.org/wordprocessingml/2006/main" xmlns:w14="http://schemas.microsoft.com/office/word/2010/wordml" xmlns:w15="http://schemas.microsoft.com/office/word/2012/wordml" xmlns:wpg="http://schemas.microsoft.com/office/word/2010/wordprocessingGroup" xmlns:wpi="http://schemas.microsoft.com/office/word/2010/wordprocessingInk" xmlns:wne="http://schemas.microsoft.com/office/word/2006/wordml" xmlns:wps="http://schemas.microsoft.com/office/word/2010/wordprocessingShape" mc:Ignorable="w14 w15 wp14">
+<w:hdr xmlns:wpc="http://schemas.microsoft.com/office/word/2010/wordprocessingCanvas" xmlns:cx="http://schemas.microsoft.com/office/drawing/2014/chartex" xmlns:cx1="http://schemas.microsoft.com/office/drawing/2015/9/8/chartex" xmlns:cx2="http://schemas.microsoft.com/office/drawing/2015/10/21/chartex" xmlns:cx3="http://schemas.microsoft.com/office/drawing/2016/5/9/chartex" xmlns:cx4="http://schemas.microsoft.com/office/drawing/2016/5/10/chartex" xmlns:cx5="http://schemas.microsoft.com/office/drawing/2016/5/11/chartex" xmlns:cx6="http://schemas.microsoft.com/office/drawing/2016/5/12/chartex" xmlns:cx7="http://schemas.microsoft.com/office/drawing/2016/5/13/chartex" xmlns:cx8="http://schemas.microsoft.com/office/drawing/2016/5/14/chartex" xmlns:mc="http://schemas.openxmlformats.org/markup-compatibility/2006" xmlns:aink="http://schemas.microsoft.com/office/drawing/2016/ink" xmlns:am3d="http://schemas.microsoft.com/office/drawing/2017/model3d" xmlns:o="urn:schemas-microsoft-com:office:office" xmlns:r="http://schemas.openxmlformats.org/officeDocument/2006/relationships" xmlns:m="http://schemas.openxmlformats.org/officeDocument/2006/math" xmlns:v="urn:schemas-microsoft-com:vml" xmlns:wp14="http://schemas.microsoft.com/office/word/2010/wordprocessingDrawing" xmlns:wp="http://schemas.openxmlformats.org/drawingml/2006/wordprocessingDrawing" xmlns:w10="urn:schemas-microsoft-com:office:word" xmlns:w="http://schemas.openxmlformats.org/wordprocessingml/2006/main" xmlns:w14="http://schemas.microsoft.com/office/word/2010/wordml" xmlns:w15="http://schemas.microsoft.com/office/word/2012/wordml" xmlns:w16cid="http://schemas.microsoft.com/office/word/2016/wordml/cid" xmlns:w16se="http://schemas.microsoft.com/office/word/2015/wordml/symex" xmlns:wpg="http://schemas.microsoft.com/office/word/2010/wordprocessingGroup" xmlns:wpi="http://schemas.microsoft.com/office/word/2010/wordprocessingInk" xmlns:wne="http://schemas.microsoft.com/office/word/2006/wordml" xmlns:wps="http://schemas.microsoft.com/office/word/2010/wordprocessingShape" mc:Ignorable="w14 w15 w16se w16cid wp14">
   <w:p>
     <w:pPr>
       <w:pStyle w:val="Header"/>
@@ -9762,7 +9749,7 @@
 </file>
 
 <file path=word/header2.xml><?xml version="1.0" encoding="utf-8"?>
-<w:hdr xmlns:wpc="http://schemas.microsoft.com/office/word/2010/wordprocessingCanvas" xmlns:mo="http://schemas.microsoft.com/office/mac/office/2008/main" xmlns:mc="http://schemas.openxmlformats.org/markup-compatibility/2006" xmlns:mv="urn:schemas-microsoft-com:mac:vml" xmlns:o="urn:schemas-microsoft-com:office:office" xmlns:r="http://schemas.openxmlformats.org/officeDocument/2006/relationships" xmlns:m="http://schemas.openxmlformats.org/officeDocument/2006/math" xmlns:v="urn:schemas-microsoft-com:vml" xmlns:wp14="http://schemas.microsoft.com/office/word/2010/wordprocessingDrawing" xmlns:wp="http://schemas.openxmlformats.org/drawingml/2006/wordprocessingDrawing" xmlns:w10="urn:schemas-microsoft-com:office:word" xmlns:w="http://schemas.openxmlformats.org/wordprocessingml/2006/main" xmlns:w14="http://schemas.microsoft.com/office/word/2010/wordml" xmlns:w15="http://schemas.microsoft.com/office/word/2012/wordml" xmlns:wpg="http://schemas.microsoft.com/office/word/2010/wordprocessingGroup" xmlns:wpi="http://schemas.microsoft.com/office/word/2010/wordprocessingInk" xmlns:wne="http://schemas.microsoft.com/office/word/2006/wordml" xmlns:wps="http://schemas.microsoft.com/office/word/2010/wordprocessingShape" mc:Ignorable="w14 w15 wp14">
+<w:hdr xmlns:wpc="http://schemas.microsoft.com/office/word/2010/wordprocessingCanvas" xmlns:cx="http://schemas.microsoft.com/office/drawing/2014/chartex" xmlns:cx1="http://schemas.microsoft.com/office/drawing/2015/9/8/chartex" xmlns:cx2="http://schemas.microsoft.com/office/drawing/2015/10/21/chartex" xmlns:cx3="http://schemas.microsoft.com/office/drawing/2016/5/9/chartex" xmlns:cx4="http://schemas.microsoft.com/office/drawing/2016/5/10/chartex" xmlns:cx5="http://schemas.microsoft.com/office/drawing/2016/5/11/chartex" xmlns:cx6="http://schemas.microsoft.com/office/drawing/2016/5/12/chartex" xmlns:cx7="http://schemas.microsoft.com/office/drawing/2016/5/13/chartex" xmlns:cx8="http://schemas.microsoft.com/office/drawing/2016/5/14/chartex" xmlns:mc="http://schemas.openxmlformats.org/markup-compatibility/2006" xmlns:aink="http://schemas.microsoft.com/office/drawing/2016/ink" xmlns:am3d="http://schemas.microsoft.com/office/drawing/2017/model3d" xmlns:o="urn:schemas-microsoft-com:office:office" xmlns:r="http://schemas.openxmlformats.org/officeDocument/2006/relationships" xmlns:m="http://schemas.openxmlformats.org/officeDocument/2006/math" xmlns:v="urn:schemas-microsoft-com:vml" xmlns:wp14="http://schemas.microsoft.com/office/word/2010/wordprocessingDrawing" xmlns:wp="http://schemas.openxmlformats.org/drawingml/2006/wordprocessingDrawing" xmlns:w10="urn:schemas-microsoft-com:office:word" xmlns:w="http://schemas.openxmlformats.org/wordprocessingml/2006/main" xmlns:w14="http://schemas.microsoft.com/office/word/2010/wordml" xmlns:w15="http://schemas.microsoft.com/office/word/2012/wordml" xmlns:w16cid="http://schemas.microsoft.com/office/word/2016/wordml/cid" xmlns:w16se="http://schemas.microsoft.com/office/word/2015/wordml/symex" xmlns:wpg="http://schemas.microsoft.com/office/word/2010/wordprocessingGroup" xmlns:wpi="http://schemas.microsoft.com/office/word/2010/wordprocessingInk" xmlns:wne="http://schemas.microsoft.com/office/word/2006/wordml" xmlns:wps="http://schemas.microsoft.com/office/word/2010/wordprocessingShape" mc:Ignorable="w14 w15 w16se w16cid wp14">
   <w:p>
     <w:pPr>
       <w:pStyle w:val="Header"/>
@@ -9789,8 +9776,6 @@
       </w:rPr>
       <w:t>selectionSort</w:t>
     </w:r>
-    <w:bookmarkStart w:id="0" w:name="_GoBack"/>
-    <w:bookmarkEnd w:id="0"/>
     <w:r>
       <w:rPr>
         <w:b/>
@@ -9802,7 +9787,7 @@
 </file>
 
 <file path=word/header3.xml><?xml version="1.0" encoding="utf-8"?>
-<w:hdr xmlns:wpc="http://schemas.microsoft.com/office/word/2010/wordprocessingCanvas" xmlns:mo="http://schemas.microsoft.com/office/mac/office/2008/main" xmlns:mc="http://schemas.openxmlformats.org/markup-compatibility/2006" xmlns:mv="urn:schemas-microsoft-com:mac:vml" xmlns:o="urn:schemas-microsoft-com:office:office" xmlns:r="http://schemas.openxmlformats.org/officeDocument/2006/relationships" xmlns:m="http://schemas.openxmlformats.org/officeDocument/2006/math" xmlns:v="urn:schemas-microsoft-com:vml" xmlns:wp14="http://schemas.microsoft.com/office/word/2010/wordprocessingDrawing" xmlns:wp="http://schemas.openxmlformats.org/drawingml/2006/wordprocessingDrawing" xmlns:w10="urn:schemas-microsoft-com:office:word" xmlns:w="http://schemas.openxmlformats.org/wordprocessingml/2006/main" xmlns:w14="http://schemas.microsoft.com/office/word/2010/wordml" xmlns:w15="http://schemas.microsoft.com/office/word/2012/wordml" xmlns:wpg="http://schemas.microsoft.com/office/word/2010/wordprocessingGroup" xmlns:wpi="http://schemas.microsoft.com/office/word/2010/wordprocessingInk" xmlns:wne="http://schemas.microsoft.com/office/word/2006/wordml" xmlns:wps="http://schemas.microsoft.com/office/word/2010/wordprocessingShape" mc:Ignorable="w14 w15 wp14">
+<w:hdr xmlns:wpc="http://schemas.microsoft.com/office/word/2010/wordprocessingCanvas" xmlns:cx="http://schemas.microsoft.com/office/drawing/2014/chartex" xmlns:cx1="http://schemas.microsoft.com/office/drawing/2015/9/8/chartex" xmlns:cx2="http://schemas.microsoft.com/office/drawing/2015/10/21/chartex" xmlns:cx3="http://schemas.microsoft.com/office/drawing/2016/5/9/chartex" xmlns:cx4="http://schemas.microsoft.com/office/drawing/2016/5/10/chartex" xmlns:cx5="http://schemas.microsoft.com/office/drawing/2016/5/11/chartex" xmlns:cx6="http://schemas.microsoft.com/office/drawing/2016/5/12/chartex" xmlns:cx7="http://schemas.microsoft.com/office/drawing/2016/5/13/chartex" xmlns:cx8="http://schemas.microsoft.com/office/drawing/2016/5/14/chartex" xmlns:mc="http://schemas.openxmlformats.org/markup-compatibility/2006" xmlns:aink="http://schemas.microsoft.com/office/drawing/2016/ink" xmlns:am3d="http://schemas.microsoft.com/office/drawing/2017/model3d" xmlns:o="urn:schemas-microsoft-com:office:office" xmlns:r="http://schemas.openxmlformats.org/officeDocument/2006/relationships" xmlns:m="http://schemas.openxmlformats.org/officeDocument/2006/math" xmlns:v="urn:schemas-microsoft-com:vml" xmlns:wp14="http://schemas.microsoft.com/office/word/2010/wordprocessingDrawing" xmlns:wp="http://schemas.openxmlformats.org/drawingml/2006/wordprocessingDrawing" xmlns:w10="urn:schemas-microsoft-com:office:word" xmlns:w="http://schemas.openxmlformats.org/wordprocessingml/2006/main" xmlns:w14="http://schemas.microsoft.com/office/word/2010/wordml" xmlns:w15="http://schemas.microsoft.com/office/word/2012/wordml" xmlns:w16cid="http://schemas.microsoft.com/office/word/2016/wordml/cid" xmlns:w16se="http://schemas.microsoft.com/office/word/2015/wordml/symex" xmlns:wpg="http://schemas.microsoft.com/office/word/2010/wordprocessingGroup" xmlns:wpi="http://schemas.microsoft.com/office/word/2010/wordprocessingInk" xmlns:wne="http://schemas.microsoft.com/office/word/2006/wordml" xmlns:wps="http://schemas.microsoft.com/office/word/2010/wordprocessingShape" mc:Ignorable="w14 w15 w16se w16cid wp14">
   <w:p>
     <w:pPr>
       <w:pStyle w:val="Header"/>
@@ -9812,8 +9797,8 @@
 </file>
 
 <file path=word/numbering.xml><?xml version="1.0" encoding="utf-8"?>
-<w:numbering xmlns:wpc="http://schemas.microsoft.com/office/word/2010/wordprocessingCanvas" xmlns:mo="http://schemas.microsoft.com/office/mac/office/2008/main" xmlns:mc="http://schemas.openxmlformats.org/markup-compatibility/2006" xmlns:mv="urn:schemas-microsoft-com:mac:vml" xmlns:o="urn:schemas-microsoft-com:office:office" xmlns:r="http://schemas.openxmlformats.org/officeDocument/2006/relationships" xmlns:m="http://schemas.openxmlformats.org/officeDocument/2006/math" xmlns:v="urn:schemas-microsoft-com:vml" xmlns:wp14="http://schemas.microsoft.com/office/word/2010/wordprocessingDrawing" xmlns:wp="http://schemas.openxmlformats.org/drawingml/2006/wordprocessingDrawing" xmlns:w10="urn:schemas-microsoft-com:office:word" xmlns:w="http://schemas.openxmlformats.org/wordprocessingml/2006/main" xmlns:w14="http://schemas.microsoft.com/office/word/2010/wordml" xmlns:w15="http://schemas.microsoft.com/office/word/2012/wordml" xmlns:wpg="http://schemas.microsoft.com/office/word/2010/wordprocessingGroup" xmlns:wpi="http://schemas.microsoft.com/office/word/2010/wordprocessingInk" xmlns:wne="http://schemas.microsoft.com/office/word/2006/wordml" xmlns:wps="http://schemas.microsoft.com/office/word/2010/wordprocessingShape" mc:Ignorable="w14 w15 wp14">
-  <w:abstractNum w:abstractNumId="0">
+<w:numbering xmlns:wpc="http://schemas.microsoft.com/office/word/2010/wordprocessingCanvas" xmlns:cx="http://schemas.microsoft.com/office/drawing/2014/chartex" xmlns:cx1="http://schemas.microsoft.com/office/drawing/2015/9/8/chartex" xmlns:cx2="http://schemas.microsoft.com/office/drawing/2015/10/21/chartex" xmlns:cx3="http://schemas.microsoft.com/office/drawing/2016/5/9/chartex" xmlns:cx4="http://schemas.microsoft.com/office/drawing/2016/5/10/chartex" xmlns:cx5="http://schemas.microsoft.com/office/drawing/2016/5/11/chartex" xmlns:cx6="http://schemas.microsoft.com/office/drawing/2016/5/12/chartex" xmlns:cx7="http://schemas.microsoft.com/office/drawing/2016/5/13/chartex" xmlns:cx8="http://schemas.microsoft.com/office/drawing/2016/5/14/chartex" xmlns:mc="http://schemas.openxmlformats.org/markup-compatibility/2006" xmlns:aink="http://schemas.microsoft.com/office/drawing/2016/ink" xmlns:am3d="http://schemas.microsoft.com/office/drawing/2017/model3d" xmlns:o="urn:schemas-microsoft-com:office:office" xmlns:r="http://schemas.openxmlformats.org/officeDocument/2006/relationships" xmlns:m="http://schemas.openxmlformats.org/officeDocument/2006/math" xmlns:v="urn:schemas-microsoft-com:vml" xmlns:wp14="http://schemas.microsoft.com/office/word/2010/wordprocessingDrawing" xmlns:wp="http://schemas.openxmlformats.org/drawingml/2006/wordprocessingDrawing" xmlns:w10="urn:schemas-microsoft-com:office:word" xmlns:w="http://schemas.openxmlformats.org/wordprocessingml/2006/main" xmlns:w14="http://schemas.microsoft.com/office/word/2010/wordml" xmlns:w15="http://schemas.microsoft.com/office/word/2012/wordml" xmlns:w16cid="http://schemas.microsoft.com/office/word/2016/wordml/cid" xmlns:w16se="http://schemas.microsoft.com/office/word/2015/wordml/symex" xmlns:wpg="http://schemas.microsoft.com/office/word/2010/wordprocessingGroup" xmlns:wpi="http://schemas.microsoft.com/office/word/2010/wordprocessingInk" xmlns:wne="http://schemas.microsoft.com/office/word/2006/wordml" xmlns:wps="http://schemas.microsoft.com/office/word/2010/wordprocessingShape" mc:Ignorable="w14 w15 w16se w16cid wp14">
+  <w:abstractNum w:abstractNumId="0" w15:restartNumberingAfterBreak="0">
     <w:nsid w:val="10DA265F"/>
     <w:multiLevelType w:val="hybridMultilevel"/>
     <w:tmpl w:val="F8B2594E"/>
@@ -9902,7 +9887,7 @@
       </w:pPr>
     </w:lvl>
   </w:abstractNum>
-  <w:abstractNum w:abstractNumId="1">
+  <w:abstractNum w:abstractNumId="1" w15:restartNumberingAfterBreak="0">
     <w:nsid w:val="301D0B17"/>
     <w:multiLevelType w:val="hybridMultilevel"/>
     <w:tmpl w:val="5CE88A14"/>
@@ -9988,7 +9973,7 @@
       </w:pPr>
     </w:lvl>
   </w:abstractNum>
-  <w:abstractNum w:abstractNumId="2">
+  <w:abstractNum w:abstractNumId="2" w15:restartNumberingAfterBreak="0">
     <w:nsid w:val="382776EA"/>
     <w:multiLevelType w:val="hybridMultilevel"/>
     <w:tmpl w:val="E4D449CA"/>
@@ -10077,7 +10062,7 @@
       </w:pPr>
     </w:lvl>
   </w:abstractNum>
-  <w:abstractNum w:abstractNumId="3">
+  <w:abstractNum w:abstractNumId="3" w15:restartNumberingAfterBreak="0">
     <w:nsid w:val="39C915A3"/>
     <w:multiLevelType w:val="hybridMultilevel"/>
     <w:tmpl w:val="68AE36BC"/>
@@ -10163,7 +10148,7 @@
       </w:pPr>
     </w:lvl>
   </w:abstractNum>
-  <w:abstractNum w:abstractNumId="4">
+  <w:abstractNum w:abstractNumId="4" w15:restartNumberingAfterBreak="0">
     <w:nsid w:val="3A8660B1"/>
     <w:multiLevelType w:val="hybridMultilevel"/>
     <w:tmpl w:val="F1B0A082"/>
@@ -10252,7 +10237,7 @@
       </w:pPr>
     </w:lvl>
   </w:abstractNum>
-  <w:abstractNum w:abstractNumId="5">
+  <w:abstractNum w:abstractNumId="5" w15:restartNumberingAfterBreak="0">
     <w:nsid w:val="721E3662"/>
     <w:multiLevelType w:val="hybridMultilevel"/>
     <w:tmpl w:val="FD5C5AFA"/>
@@ -10341,7 +10326,7 @@
       </w:pPr>
     </w:lvl>
   </w:abstractNum>
-  <w:abstractNum w:abstractNumId="6">
+  <w:abstractNum w:abstractNumId="6" w15:restartNumberingAfterBreak="0">
     <w:nsid w:val="7C5924CB"/>
     <w:multiLevelType w:val="hybridMultilevel"/>
     <w:tmpl w:val="6A7A3C74"/>
@@ -10455,7 +10440,7 @@
 </file>
 
 <file path=word/styles.xml><?xml version="1.0" encoding="utf-8"?>
-<w:styles xmlns:mc="http://schemas.openxmlformats.org/markup-compatibility/2006" xmlns:r="http://schemas.openxmlformats.org/officeDocument/2006/relationships" xmlns:w="http://schemas.openxmlformats.org/wordprocessingml/2006/main" xmlns:w14="http://schemas.microsoft.com/office/word/2010/wordml" xmlns:w15="http://schemas.microsoft.com/office/word/2012/wordml" mc:Ignorable="w14 w15">
+<w:styles xmlns:mc="http://schemas.openxmlformats.org/markup-compatibility/2006" xmlns:r="http://schemas.openxmlformats.org/officeDocument/2006/relationships" xmlns:w="http://schemas.openxmlformats.org/wordprocessingml/2006/main" xmlns:w14="http://schemas.microsoft.com/office/word/2010/wordml" xmlns:w15="http://schemas.microsoft.com/office/word/2012/wordml" xmlns:w16cid="http://schemas.microsoft.com/office/word/2016/wordml/cid" xmlns:w16se="http://schemas.microsoft.com/office/word/2015/wordml/symex" mc:Ignorable="w14 w15 w16se w16cid">
   <w:docDefaults>
     <w:rPrDefault>
       <w:rPr>
@@ -10467,7 +10452,7 @@
     </w:rPrDefault>
     <w:pPrDefault/>
   </w:docDefaults>
-  <w:latentStyles w:defLockedState="0" w:defUIPriority="99" w:defSemiHidden="0" w:defUnhideWhenUsed="0" w:defQFormat="0" w:count="382">
+  <w:latentStyles w:defLockedState="0" w:defUIPriority="99" w:defSemiHidden="0" w:defUnhideWhenUsed="0" w:defQFormat="0" w:count="375">
     <w:lsdException w:name="Normal" w:uiPriority="0" w:qFormat="1"/>
     <w:lsdException w:name="heading 1" w:uiPriority="9" w:qFormat="1"/>
     <w:lsdException w:name="heading 2" w:semiHidden="1" w:uiPriority="9" w:unhideWhenUsed="1" w:qFormat="1"/>
@@ -10624,15 +10609,6 @@
     <w:lsdException w:name="Balloon Text" w:semiHidden="1" w:unhideWhenUsed="1"/>
     <w:lsdException w:name="Table Grid" w:uiPriority="59"/>
     <w:lsdException w:name="Table Theme" w:semiHidden="1" w:unhideWhenUsed="1"/>
-    <w:lsdException w:name="Note Level 1" w:semiHidden="1" w:unhideWhenUsed="1"/>
-    <w:lsdException w:name="Note Level 2" w:semiHidden="1" w:unhideWhenUsed="1"/>
-    <w:lsdException w:name="Note Level 3" w:semiHidden="1" w:unhideWhenUsed="1"/>
-    <w:lsdException w:name="Note Level 4" w:semiHidden="1" w:unhideWhenUsed="1"/>
-    <w:lsdException w:name="Note Level 5" w:semiHidden="1" w:unhideWhenUsed="1"/>
-    <w:lsdException w:name="Note Level 6" w:semiHidden="1" w:unhideWhenUsed="1"/>
-    <w:lsdException w:name="Note Level 7" w:semiHidden="1" w:unhideWhenUsed="1"/>
-    <w:lsdException w:name="Note Level 8" w:semiHidden="1" w:unhideWhenUsed="1"/>
-    <w:lsdException w:name="Note Level 9" w:semiHidden="1" w:unhideWhenUsed="1"/>
     <w:lsdException w:name="Placeholder Text" w:semiHidden="1"/>
     <w:lsdException w:name="No Spacing" w:uiPriority="1" w:qFormat="1"/>
     <w:lsdException w:name="Light Shading" w:uiPriority="60"/>
@@ -10984,7 +10960,6 @@
     <w:uiPriority w:val="59"/>
     <w:rsid w:val="00753096"/>
     <w:tblPr>
-      <w:tblInd w:w="0" w:type="dxa"/>
       <w:tblBorders>
         <w:top w:val="single" w:sz="4" w:space="0" w:color="auto"/>
         <w:left w:val="single" w:sz="4" w:space="0" w:color="auto"/>
@@ -10993,12 +10968,6 @@
         <w:insideH w:val="single" w:sz="4" w:space="0" w:color="auto"/>
         <w:insideV w:val="single" w:sz="4" w:space="0" w:color="auto"/>
       </w:tblBorders>
-      <w:tblCellMar>
-        <w:top w:w="0" w:type="dxa"/>
-        <w:left w:w="108" w:type="dxa"/>
-        <w:bottom w:w="0" w:type="dxa"/>
-        <w:right w:w="108" w:type="dxa"/>
-      </w:tblCellMar>
     </w:tblPr>
   </w:style>
   <w:style w:type="character" w:styleId="Hyperlink">
